--- a/עבודה 1.docx
+++ b/עבודה 1.docx
@@ -479,27 +479,7 @@
           <w:szCs w:val="24"/>
           <w:rtl/>
         </w:rPr>
-        <w:t xml:space="preserve">: </w:t>
-      </w:r>
-      <w:proofErr w:type="spellStart"/>
-      <w:r>
-        <w:rPr>
-          <w:rFonts w:eastAsiaTheme="minorEastAsia" w:hint="cs"/>
-          <w:sz w:val="24"/>
-          <w:szCs w:val="24"/>
-          <w:rtl/>
-        </w:rPr>
-        <w:t>הוקטור</w:t>
-      </w:r>
-      <w:proofErr w:type="spellEnd"/>
-      <w:r>
-        <w:rPr>
-          <w:rFonts w:eastAsiaTheme="minorEastAsia" w:hint="cs"/>
-          <w:sz w:val="24"/>
-          <w:szCs w:val="24"/>
-          <w:rtl/>
-        </w:rPr>
-        <w:t xml:space="preserve"> </w:t>
+        <w:t xml:space="preserve">: הוקטור </w:t>
       </w:r>
       <m:oMath>
         <m:r>
@@ -1001,19 +981,8 @@
           <w:szCs w:val="24"/>
           <w:rtl/>
         </w:rPr>
-        <w:t xml:space="preserve">שזה הסכום של העמודה בעלת הסכום המקסימלי. לכן אם ניקח את העמודה בעלת הסכום המקסימלי, נמצא את ערך זה, </w:t>
-      </w:r>
-      <w:proofErr w:type="spellStart"/>
-      <w:r>
-        <w:rPr>
-          <w:rFonts w:eastAsiaTheme="minorEastAsia" w:hint="cs"/>
-          <w:sz w:val="24"/>
-          <w:szCs w:val="24"/>
-          <w:rtl/>
-        </w:rPr>
-        <w:t>והוקטור</w:t>
-      </w:r>
-      <w:proofErr w:type="spellEnd"/>
+        <w:t>שזה הסכום של העמודה בעלת הסכום המקסימלי. לכן אם ניקח את העמודה בעלת הסכום המקסימלי, נמצא את ערך זה, והוקטור</w:t>
+      </w:r>
       <w:r>
         <w:rPr>
           <w:rFonts w:eastAsiaTheme="minorEastAsia"/>
@@ -1592,7 +1561,6 @@
         </w:rPr>
         <w:t xml:space="preserve">: </w:t>
       </w:r>
-      <w:proofErr w:type="spellStart"/>
       <w:r>
         <w:rPr>
           <w:rFonts w:eastAsiaTheme="minorEastAsia" w:hint="cs"/>
@@ -1600,17 +1568,7 @@
           <w:szCs w:val="24"/>
           <w:rtl/>
         </w:rPr>
-        <w:t>הוקטור</w:t>
-      </w:r>
-      <w:proofErr w:type="spellEnd"/>
-      <w:r>
-        <w:rPr>
-          <w:rFonts w:eastAsiaTheme="minorEastAsia" w:hint="cs"/>
-          <w:sz w:val="24"/>
-          <w:szCs w:val="24"/>
-          <w:rtl/>
-        </w:rPr>
-        <w:t xml:space="preserve"> </w:t>
+        <w:t xml:space="preserve">הוקטור </w:t>
       </w:r>
       <m:oMath>
         <m:r>
@@ -2103,27 +2061,7 @@
           <w:szCs w:val="24"/>
           <w:rtl/>
         </w:rPr>
-        <w:t xml:space="preserve">שזה הסכום של השורה בעלת הסכום המקסימלי. ניתן לראות כי השורה השנייה בעלת הסכום המקסימלי בערך מוחלט, ועל מנת לקבל סכום זה, 18, יש לשים מינוס אחד בעמודה השלישית. באמצעות </w:t>
-      </w:r>
-      <w:proofErr w:type="spellStart"/>
-      <w:r>
-        <w:rPr>
-          <w:rFonts w:eastAsiaTheme="minorEastAsia" w:hint="cs"/>
-          <w:sz w:val="24"/>
-          <w:szCs w:val="24"/>
-          <w:rtl/>
-        </w:rPr>
-        <w:t>הוקטור</w:t>
-      </w:r>
-      <w:proofErr w:type="spellEnd"/>
-      <w:r>
-        <w:rPr>
-          <w:rFonts w:eastAsiaTheme="minorEastAsia" w:hint="cs"/>
-          <w:sz w:val="24"/>
-          <w:szCs w:val="24"/>
-          <w:rtl/>
-        </w:rPr>
-        <w:t xml:space="preserve"> </w:t>
+        <w:t xml:space="preserve">שזה הסכום של השורה בעלת הסכום המקסימלי. ניתן לראות כי השורה השנייה בעלת הסכום המקסימלי בערך מוחלט, ועל מנת לקבל סכום זה, 18, יש לשים מינוס אחד בעמודה השלישית. באמצעות הוקטור </w:t>
       </w:r>
       <w:r>
         <w:rPr>
@@ -2730,15 +2668,7 @@
             <w:sz w:val="24"/>
             <w:szCs w:val="24"/>
           </w:rPr>
-          <m:t>=</m:t>
-        </m:r>
-        <m:r>
-          <w:rPr>
-            <w:rFonts w:ascii="Cambria Math" w:eastAsiaTheme="minorEastAsia" w:hAnsi="Cambria Math"/>
-            <w:sz w:val="24"/>
-            <w:szCs w:val="24"/>
-          </w:rPr>
-          <m:t>18</m:t>
+          <m:t>=18</m:t>
         </m:r>
       </m:oMath>
       <w:r>
@@ -4103,23 +4033,7 @@
             <w:sz w:val="24"/>
             <w:szCs w:val="24"/>
           </w:rPr>
-          <m:t>=</m:t>
-        </m:r>
-        <m:r>
-          <w:rPr>
-            <w:rFonts w:ascii="Cambria Math" w:eastAsiaTheme="minorEastAsia" w:hAnsi="Cambria Math"/>
-            <w:sz w:val="24"/>
-            <w:szCs w:val="24"/>
-          </w:rPr>
-          <m:t>range</m:t>
-        </m:r>
-        <m:r>
-          <w:rPr>
-            <w:rFonts w:ascii="Cambria Math" w:eastAsiaTheme="minorEastAsia" w:hAnsi="Cambria Math"/>
-            <w:sz w:val="24"/>
-            <w:szCs w:val="24"/>
-          </w:rPr>
-          <m:t>(</m:t>
+          <m:t>=range(</m:t>
         </m:r>
         <m:sSup>
           <m:sSupPr>
@@ -4701,7 +4615,7 @@
       <w:pPr>
         <w:pStyle w:val="ListParagraph"/>
         <w:rPr>
-          <w:rFonts w:eastAsiaTheme="minorEastAsia" w:hint="cs"/>
+          <w:rFonts w:eastAsiaTheme="minorEastAsia"/>
           <w:i/>
           <w:sz w:val="24"/>
           <w:szCs w:val="24"/>
@@ -4944,7 +4858,7 @@
       <w:pPr>
         <w:ind w:left="360"/>
         <w:rPr>
-          <w:rFonts w:eastAsiaTheme="minorEastAsia" w:hint="cs"/>
+          <w:rFonts w:eastAsiaTheme="minorEastAsia"/>
           <w:i/>
           <w:sz w:val="24"/>
           <w:szCs w:val="24"/>
@@ -6481,7 +6395,7 @@
           <w:numId w:val="4"/>
         </w:numPr>
         <w:rPr>
-          <w:rFonts w:eastAsiaTheme="minorEastAsia" w:hint="cs"/>
+          <w:rFonts w:eastAsiaTheme="minorEastAsia"/>
           <w:i/>
           <w:sz w:val="24"/>
           <w:szCs w:val="24"/>
@@ -6833,15 +6747,7 @@
               <w:sz w:val="24"/>
               <w:szCs w:val="24"/>
             </w:rPr>
-            <m:t>A</m:t>
-          </m:r>
-          <m:r>
-            <w:rPr>
-              <w:rFonts w:ascii="Cambria Math" w:eastAsiaTheme="minorEastAsia" w:hAnsi="Cambria Math"/>
-              <w:sz w:val="24"/>
-              <w:szCs w:val="24"/>
-            </w:rPr>
-            <m:t>=L</m:t>
+            <m:t>A=L</m:t>
           </m:r>
           <m:sSup>
             <m:sSupPr>
@@ -7038,11 +6944,10 @@
       <w:pPr>
         <w:ind w:left="720"/>
         <w:rPr>
-          <w:rFonts w:eastAsiaTheme="minorEastAsia" w:hint="cs"/>
-          <w:i/>
-          <w:sz w:val="24"/>
-          <w:szCs w:val="24"/>
-          <w:rtl/>
+          <w:rFonts w:eastAsiaTheme="minorEastAsia"/>
+          <w:i/>
+          <w:sz w:val="24"/>
+          <w:szCs w:val="24"/>
         </w:rPr>
       </w:pPr>
       <m:oMathPara>
@@ -7189,6 +7094,509 @@
           </m:sSup>
         </m:oMath>
       </m:oMathPara>
+    </w:p>
+    <w:p>
+      <w:pPr>
+        <w:ind w:left="720"/>
+        <w:rPr>
+          <w:rFonts w:eastAsiaTheme="minorEastAsia"/>
+          <w:i/>
+          <w:sz w:val="24"/>
+          <w:szCs w:val="24"/>
+          <w:rtl/>
+        </w:rPr>
+      </w:pPr>
+    </w:p>
+    <w:p>
+      <w:pPr>
+        <w:pStyle w:val="ListParagraph"/>
+        <w:numPr>
+          <w:ilvl w:val="0"/>
+          <w:numId w:val="4"/>
+        </w:numPr>
+        <w:rPr>
+          <w:rFonts w:eastAsiaTheme="minorEastAsia"/>
+          <w:i/>
+          <w:sz w:val="24"/>
+          <w:szCs w:val="24"/>
+        </w:rPr>
+      </w:pPr>
+      <w:r>
+        <w:rPr>
+          <w:rFonts w:eastAsiaTheme="minorEastAsia"/>
+          <w:i/>
+          <w:sz w:val="24"/>
+          <w:szCs w:val="24"/>
+        </w:rPr>
+        <w:t>F</w:t>
+      </w:r>
+    </w:p>
+    <w:p>
+      <w:pPr>
+        <w:pStyle w:val="ListParagraph"/>
+        <w:numPr>
+          <w:ilvl w:val="0"/>
+          <w:numId w:val="4"/>
+        </w:numPr>
+        <w:rPr>
+          <w:rFonts w:eastAsiaTheme="minorEastAsia"/>
+          <w:i/>
+          <w:sz w:val="24"/>
+          <w:szCs w:val="24"/>
+        </w:rPr>
+      </w:pPr>
+      <w:r>
+        <w:rPr>
+          <w:rFonts w:eastAsiaTheme="minorEastAsia" w:hint="cs"/>
+          <w:i/>
+          <w:sz w:val="24"/>
+          <w:szCs w:val="24"/>
+          <w:rtl/>
+        </w:rPr>
+        <w:t xml:space="preserve">קיבלנו כי </w:t>
+      </w:r>
+      <m:oMath>
+        <m:sSup>
+          <m:sSupPr>
+            <m:ctrlPr>
+              <w:rPr>
+                <w:rFonts w:ascii="Cambria Math" w:eastAsiaTheme="minorEastAsia" w:hAnsi="Cambria Math"/>
+                <w:i/>
+                <w:sz w:val="24"/>
+                <w:szCs w:val="24"/>
+              </w:rPr>
+            </m:ctrlPr>
+          </m:sSupPr>
+          <m:e>
+            <m:r>
+              <w:rPr>
+                <w:rFonts w:ascii="Cambria Math" w:eastAsiaTheme="minorEastAsia" w:hAnsi="Cambria Math"/>
+                <w:sz w:val="24"/>
+                <w:szCs w:val="24"/>
+              </w:rPr>
+              <m:t>A</m:t>
+            </m:r>
+          </m:e>
+          <m:sup>
+            <m:r>
+              <w:rPr>
+                <w:rFonts w:ascii="Cambria Math" w:eastAsiaTheme="minorEastAsia" w:hAnsi="Cambria Math"/>
+                <w:sz w:val="24"/>
+                <w:szCs w:val="24"/>
+              </w:rPr>
+              <m:t>T</m:t>
+            </m:r>
+          </m:sup>
+        </m:sSup>
+        <m:r>
+          <w:rPr>
+            <w:rFonts w:ascii="Cambria Math" w:eastAsiaTheme="minorEastAsia" w:hAnsi="Cambria Math"/>
+            <w:sz w:val="24"/>
+            <w:szCs w:val="24"/>
+          </w:rPr>
+          <m:t>r=0</m:t>
+        </m:r>
+      </m:oMath>
+      <w:r>
+        <w:rPr>
+          <w:rFonts w:eastAsiaTheme="minorEastAsia"/>
+          <w:i/>
+          <w:sz w:val="24"/>
+          <w:szCs w:val="24"/>
+        </w:rPr>
+        <w:t xml:space="preserve"> </w:t>
+      </w:r>
+      <w:r>
+        <w:rPr>
+          <w:rFonts w:eastAsiaTheme="minorEastAsia" w:hint="cs"/>
+          <w:i/>
+          <w:sz w:val="24"/>
+          <w:szCs w:val="24"/>
+          <w:rtl/>
+        </w:rPr>
+        <w:t xml:space="preserve"> וזאת מכיוון שמתקיים : </w:t>
+      </w:r>
+      <m:oMath>
+        <m:r>
+          <w:rPr>
+            <w:rFonts w:ascii="Cambria Math" w:eastAsiaTheme="minorEastAsia" w:hAnsi="Cambria Math"/>
+            <w:sz w:val="24"/>
+            <w:szCs w:val="24"/>
+          </w:rPr>
+          <m:t>r=Ax-b</m:t>
+        </m:r>
+      </m:oMath>
+      <w:r>
+        <w:rPr>
+          <w:rFonts w:eastAsiaTheme="minorEastAsia" w:hint="cs"/>
+          <w:i/>
+          <w:sz w:val="24"/>
+          <w:szCs w:val="24"/>
+          <w:rtl/>
+        </w:rPr>
+        <w:t xml:space="preserve"> ואז :</w:t>
+      </w:r>
+    </w:p>
+    <w:p>
+      <w:pPr>
+        <w:pStyle w:val="ListParagraph"/>
+        <w:rPr>
+          <w:rFonts w:eastAsiaTheme="minorEastAsia" w:hint="cs"/>
+          <w:i/>
+          <w:sz w:val="24"/>
+          <w:szCs w:val="24"/>
+          <w:rtl/>
+        </w:rPr>
+      </w:pPr>
+      <m:oMath>
+        <m:sSup>
+          <m:sSupPr>
+            <m:ctrlPr>
+              <w:rPr>
+                <w:rFonts w:ascii="Cambria Math" w:eastAsiaTheme="minorEastAsia" w:hAnsi="Cambria Math"/>
+                <w:i/>
+                <w:sz w:val="24"/>
+                <w:szCs w:val="24"/>
+              </w:rPr>
+            </m:ctrlPr>
+          </m:sSupPr>
+          <m:e>
+            <m:r>
+              <w:rPr>
+                <w:rFonts w:ascii="Cambria Math" w:eastAsiaTheme="minorEastAsia" w:hAnsi="Cambria Math"/>
+                <w:sz w:val="24"/>
+                <w:szCs w:val="24"/>
+              </w:rPr>
+              <m:t>A</m:t>
+            </m:r>
+          </m:e>
+          <m:sup>
+            <m:r>
+              <w:rPr>
+                <w:rFonts w:ascii="Cambria Math" w:eastAsiaTheme="minorEastAsia" w:hAnsi="Cambria Math"/>
+                <w:sz w:val="24"/>
+                <w:szCs w:val="24"/>
+              </w:rPr>
+              <m:t>T</m:t>
+            </m:r>
+          </m:sup>
+        </m:sSup>
+        <m:r>
+          <w:rPr>
+            <w:rFonts w:ascii="Cambria Math" w:eastAsiaTheme="minorEastAsia" w:hAnsi="Cambria Math"/>
+            <w:sz w:val="24"/>
+            <w:szCs w:val="24"/>
+          </w:rPr>
+          <m:t>r=0→</m:t>
+        </m:r>
+        <m:sSup>
+          <m:sSupPr>
+            <m:ctrlPr>
+              <w:rPr>
+                <w:rFonts w:ascii="Cambria Math" w:eastAsiaTheme="minorEastAsia" w:hAnsi="Cambria Math"/>
+                <w:i/>
+                <w:sz w:val="24"/>
+                <w:szCs w:val="24"/>
+              </w:rPr>
+            </m:ctrlPr>
+          </m:sSupPr>
+          <m:e>
+            <m:r>
+              <w:rPr>
+                <w:rFonts w:ascii="Cambria Math" w:eastAsiaTheme="minorEastAsia" w:hAnsi="Cambria Math"/>
+                <w:sz w:val="24"/>
+                <w:szCs w:val="24"/>
+              </w:rPr>
+              <m:t>A</m:t>
+            </m:r>
+          </m:e>
+          <m:sup>
+            <m:r>
+              <w:rPr>
+                <w:rFonts w:ascii="Cambria Math" w:eastAsiaTheme="minorEastAsia" w:hAnsi="Cambria Math"/>
+                <w:sz w:val="24"/>
+                <w:szCs w:val="24"/>
+              </w:rPr>
+              <m:t>T</m:t>
+            </m:r>
+          </m:sup>
+        </m:sSup>
+        <m:r>
+          <w:rPr>
+            <w:rFonts w:ascii="Cambria Math" w:eastAsiaTheme="minorEastAsia" w:hAnsi="Cambria Math"/>
+            <w:sz w:val="24"/>
+            <w:szCs w:val="24"/>
+          </w:rPr>
+          <m:t>Ax-</m:t>
+        </m:r>
+        <m:sSup>
+          <m:sSupPr>
+            <m:ctrlPr>
+              <w:rPr>
+                <w:rFonts w:ascii="Cambria Math" w:eastAsiaTheme="minorEastAsia" w:hAnsi="Cambria Math"/>
+                <w:i/>
+                <w:sz w:val="24"/>
+                <w:szCs w:val="24"/>
+              </w:rPr>
+            </m:ctrlPr>
+          </m:sSupPr>
+          <m:e>
+            <m:r>
+              <w:rPr>
+                <w:rFonts w:ascii="Cambria Math" w:eastAsiaTheme="minorEastAsia" w:hAnsi="Cambria Math"/>
+                <w:sz w:val="24"/>
+                <w:szCs w:val="24"/>
+              </w:rPr>
+              <m:t>A</m:t>
+            </m:r>
+          </m:e>
+          <m:sup>
+            <m:r>
+              <w:rPr>
+                <w:rFonts w:ascii="Cambria Math" w:eastAsiaTheme="minorEastAsia" w:hAnsi="Cambria Math"/>
+                <w:sz w:val="24"/>
+                <w:szCs w:val="24"/>
+              </w:rPr>
+              <m:t>T</m:t>
+            </m:r>
+          </m:sup>
+        </m:sSup>
+        <m:r>
+          <w:rPr>
+            <w:rFonts w:ascii="Cambria Math" w:eastAsiaTheme="minorEastAsia" w:hAnsi="Cambria Math"/>
+            <w:sz w:val="24"/>
+            <w:szCs w:val="24"/>
+          </w:rPr>
+          <m:t>b=0→</m:t>
+        </m:r>
+        <m:sSup>
+          <m:sSupPr>
+            <m:ctrlPr>
+              <w:rPr>
+                <w:rFonts w:ascii="Cambria Math" w:eastAsiaTheme="minorEastAsia" w:hAnsi="Cambria Math"/>
+                <w:i/>
+                <w:sz w:val="24"/>
+                <w:szCs w:val="24"/>
+              </w:rPr>
+            </m:ctrlPr>
+          </m:sSupPr>
+          <m:e>
+            <m:r>
+              <w:rPr>
+                <w:rFonts w:ascii="Cambria Math" w:eastAsiaTheme="minorEastAsia" w:hAnsi="Cambria Math"/>
+                <w:sz w:val="24"/>
+                <w:szCs w:val="24"/>
+              </w:rPr>
+              <m:t>A</m:t>
+            </m:r>
+          </m:e>
+          <m:sup>
+            <m:r>
+              <w:rPr>
+                <w:rFonts w:ascii="Cambria Math" w:eastAsiaTheme="minorEastAsia" w:hAnsi="Cambria Math"/>
+                <w:sz w:val="24"/>
+                <w:szCs w:val="24"/>
+              </w:rPr>
+              <m:t>T</m:t>
+            </m:r>
+          </m:sup>
+        </m:sSup>
+        <m:r>
+          <w:rPr>
+            <w:rFonts w:ascii="Cambria Math" w:eastAsiaTheme="minorEastAsia" w:hAnsi="Cambria Math"/>
+            <w:sz w:val="24"/>
+            <w:szCs w:val="24"/>
+          </w:rPr>
+          <m:t>Ax=</m:t>
+        </m:r>
+        <m:sSup>
+          <m:sSupPr>
+            <m:ctrlPr>
+              <w:rPr>
+                <w:rFonts w:ascii="Cambria Math" w:eastAsiaTheme="minorEastAsia" w:hAnsi="Cambria Math"/>
+                <w:i/>
+                <w:sz w:val="24"/>
+                <w:szCs w:val="24"/>
+              </w:rPr>
+            </m:ctrlPr>
+          </m:sSupPr>
+          <m:e>
+            <m:r>
+              <w:rPr>
+                <w:rFonts w:ascii="Cambria Math" w:eastAsiaTheme="minorEastAsia" w:hAnsi="Cambria Math"/>
+                <w:sz w:val="24"/>
+                <w:szCs w:val="24"/>
+              </w:rPr>
+              <m:t>A</m:t>
+            </m:r>
+          </m:e>
+          <m:sup>
+            <m:r>
+              <w:rPr>
+                <w:rFonts w:ascii="Cambria Math" w:eastAsiaTheme="minorEastAsia" w:hAnsi="Cambria Math"/>
+                <w:sz w:val="24"/>
+                <w:szCs w:val="24"/>
+              </w:rPr>
+              <m:t>T</m:t>
+            </m:r>
+          </m:sup>
+        </m:sSup>
+        <m:r>
+          <w:rPr>
+            <w:rFonts w:ascii="Cambria Math" w:eastAsiaTheme="minorEastAsia" w:hAnsi="Cambria Math"/>
+            <w:sz w:val="24"/>
+            <w:szCs w:val="24"/>
+          </w:rPr>
+          <m:t>b→x=</m:t>
+        </m:r>
+        <m:sSup>
+          <m:sSupPr>
+            <m:ctrlPr>
+              <w:rPr>
+                <w:rFonts w:ascii="Cambria Math" w:eastAsiaTheme="minorEastAsia" w:hAnsi="Cambria Math"/>
+                <w:i/>
+                <w:sz w:val="24"/>
+                <w:szCs w:val="24"/>
+              </w:rPr>
+            </m:ctrlPr>
+          </m:sSupPr>
+          <m:e>
+            <m:d>
+              <m:dPr>
+                <m:ctrlPr>
+                  <w:rPr>
+                    <w:rFonts w:ascii="Cambria Math" w:eastAsiaTheme="minorEastAsia" w:hAnsi="Cambria Math"/>
+                    <w:i/>
+                    <w:sz w:val="24"/>
+                    <w:szCs w:val="24"/>
+                  </w:rPr>
+                </m:ctrlPr>
+              </m:dPr>
+              <m:e>
+                <m:sSup>
+                  <m:sSupPr>
+                    <m:ctrlPr>
+                      <w:rPr>
+                        <w:rFonts w:ascii="Cambria Math" w:eastAsiaTheme="minorEastAsia" w:hAnsi="Cambria Math"/>
+                        <w:i/>
+                        <w:sz w:val="24"/>
+                        <w:szCs w:val="24"/>
+                      </w:rPr>
+                    </m:ctrlPr>
+                  </m:sSupPr>
+                  <m:e>
+                    <m:r>
+                      <w:rPr>
+                        <w:rFonts w:ascii="Cambria Math" w:eastAsiaTheme="minorEastAsia" w:hAnsi="Cambria Math"/>
+                        <w:sz w:val="24"/>
+                        <w:szCs w:val="24"/>
+                      </w:rPr>
+                      <m:t>A</m:t>
+                    </m:r>
+                  </m:e>
+                  <m:sup>
+                    <m:r>
+                      <w:rPr>
+                        <w:rFonts w:ascii="Cambria Math" w:eastAsiaTheme="minorEastAsia" w:hAnsi="Cambria Math"/>
+                        <w:sz w:val="24"/>
+                        <w:szCs w:val="24"/>
+                      </w:rPr>
+                      <m:t>T</m:t>
+                    </m:r>
+                  </m:sup>
+                </m:sSup>
+                <m:r>
+                  <w:rPr>
+                    <w:rFonts w:ascii="Cambria Math" w:eastAsiaTheme="minorEastAsia" w:hAnsi="Cambria Math"/>
+                    <w:sz w:val="24"/>
+                    <w:szCs w:val="24"/>
+                  </w:rPr>
+                  <m:t>A</m:t>
+                </m:r>
+              </m:e>
+            </m:d>
+          </m:e>
+          <m:sup>
+            <m:r>
+              <w:rPr>
+                <w:rFonts w:ascii="Cambria Math" w:eastAsiaTheme="minorEastAsia" w:hAnsi="Cambria Math"/>
+                <w:sz w:val="24"/>
+                <w:szCs w:val="24"/>
+              </w:rPr>
+              <m:t>-1</m:t>
+            </m:r>
+          </m:sup>
+        </m:sSup>
+        <m:sSup>
+          <m:sSupPr>
+            <m:ctrlPr>
+              <w:rPr>
+                <w:rFonts w:ascii="Cambria Math" w:eastAsiaTheme="minorEastAsia" w:hAnsi="Cambria Math"/>
+                <w:i/>
+                <w:sz w:val="24"/>
+                <w:szCs w:val="24"/>
+              </w:rPr>
+            </m:ctrlPr>
+          </m:sSupPr>
+          <m:e>
+            <m:r>
+              <w:rPr>
+                <w:rFonts w:ascii="Cambria Math" w:eastAsiaTheme="minorEastAsia" w:hAnsi="Cambria Math"/>
+                <w:sz w:val="24"/>
+                <w:szCs w:val="24"/>
+              </w:rPr>
+              <m:t>A</m:t>
+            </m:r>
+          </m:e>
+          <m:sup>
+            <m:r>
+              <w:rPr>
+                <w:rFonts w:ascii="Cambria Math" w:eastAsiaTheme="minorEastAsia" w:hAnsi="Cambria Math"/>
+                <w:sz w:val="24"/>
+                <w:szCs w:val="24"/>
+              </w:rPr>
+              <m:t>T</m:t>
+            </m:r>
+          </m:sup>
+        </m:sSup>
+        <m:r>
+          <w:rPr>
+            <w:rFonts w:ascii="Cambria Math" w:eastAsiaTheme="minorEastAsia" w:hAnsi="Cambria Math"/>
+            <w:sz w:val="24"/>
+            <w:szCs w:val="24"/>
+          </w:rPr>
+          <m:t>b</m:t>
+        </m:r>
+      </m:oMath>
+      <w:r>
+        <w:rPr>
+          <w:rFonts w:eastAsiaTheme="minorEastAsia" w:hint="cs"/>
+          <w:i/>
+          <w:sz w:val="24"/>
+          <w:szCs w:val="24"/>
+          <w:rtl/>
+        </w:rPr>
+        <w:t xml:space="preserve"> וזה בדיוק ה-</w:t>
+      </w:r>
+      <w:r>
+        <w:rPr>
+          <w:rFonts w:eastAsiaTheme="minorEastAsia"/>
+          <w:i/>
+          <w:sz w:val="24"/>
+          <w:szCs w:val="24"/>
+        </w:rPr>
+        <w:t>x</w:t>
+      </w:r>
+      <w:r>
+        <w:rPr>
+          <w:rFonts w:eastAsiaTheme="minorEastAsia" w:hint="cs"/>
+          <w:i/>
+          <w:sz w:val="24"/>
+          <w:szCs w:val="24"/>
+          <w:rtl/>
+        </w:rPr>
+        <w:t xml:space="preserve"> שמצאנו שמקיים את המשוואה.</w:t>
+      </w:r>
     </w:p>
     <w:p>
       <w:pPr>
@@ -7709,6 +8117,7 @@
     <w:lsdException w:name="HTML Sample" w:semiHidden="1" w:unhideWhenUsed="1"/>
     <w:lsdException w:name="HTML Typewriter" w:semiHidden="1" w:unhideWhenUsed="1"/>
     <w:lsdException w:name="HTML Variable" w:semiHidden="1" w:unhideWhenUsed="1"/>
+    <w:lsdException w:name="Normal Table" w:semiHidden="1" w:unhideWhenUsed="1"/>
     <w:lsdException w:name="annotation subject" w:semiHidden="1" w:unhideWhenUsed="1"/>
     <w:lsdException w:name="No List" w:semiHidden="1" w:unhideWhenUsed="1"/>
     <w:lsdException w:name="Outline List 1" w:semiHidden="1" w:unhideWhenUsed="1"/>
@@ -7751,8 +8160,11 @@
     <w:lsdException w:name="Table Contemporary" w:semiHidden="1" w:unhideWhenUsed="1"/>
     <w:lsdException w:name="Table Elegant" w:semiHidden="1" w:unhideWhenUsed="1"/>
     <w:lsdException w:name="Table Professional" w:semiHidden="1" w:unhideWhenUsed="1"/>
+    <w:lsdException w:name="Table Subtle 1" w:semiHidden="1" w:unhideWhenUsed="1"/>
     <w:lsdException w:name="Table Subtle 2" w:semiHidden="1" w:unhideWhenUsed="1"/>
     <w:lsdException w:name="Table Web 1" w:semiHidden="1" w:unhideWhenUsed="1"/>
+    <w:lsdException w:name="Table Web 2" w:semiHidden="1" w:unhideWhenUsed="1"/>
+    <w:lsdException w:name="Table Web 3" w:semiHidden="1" w:unhideWhenUsed="1"/>
     <w:lsdException w:name="Balloon Text" w:semiHidden="1" w:unhideWhenUsed="1"/>
     <w:lsdException w:name="Table Grid" w:uiPriority="39"/>
     <w:lsdException w:name="Table Theme" w:semiHidden="1" w:unhideWhenUsed="1"/>
